--- a/Database2.0/Documentation/CCLDAS Database HDF5 Output File Manual.docx
+++ b/Database2.0/Documentation/CCLDAS Database HDF5 Output File Manual.docx
@@ -1,6 +1,6 @@
 
 <file path=word/document.xml><?xml version="1.0" encoding="utf-8"?>
-<w:document xmlns:ve="http://schemas.openxmlformats.org/markup-compatibility/2006" xmlns:o="urn:schemas-microsoft-com:office:office" xmlns:r="http://schemas.openxmlformats.org/officeDocument/2006/relationships" xmlns:m="http://schemas.openxmlformats.org/officeDocument/2006/math" xmlns:v="urn:schemas-microsoft-com:vml" xmlns:wp="http://schemas.openxmlformats.org/drawingml/2006/wordprocessingDrawing" xmlns:w10="urn:schemas-microsoft-com:office:word" xmlns:w="http://schemas.openxmlformats.org/wordprocessingml/2006/main" xmlns:wne="http://schemas.microsoft.com/office/word/2006/wordml">
+<w:document xmlns:wpc="http://schemas.microsoft.com/office/word/2010/wordprocessingCanvas" xmlns:mc="http://schemas.openxmlformats.org/markup-compatibility/2006" xmlns:o="urn:schemas-microsoft-com:office:office" xmlns:r="http://schemas.openxmlformats.org/officeDocument/2006/relationships" xmlns:m="http://schemas.openxmlformats.org/officeDocument/2006/math" xmlns:v="urn:schemas-microsoft-com:vml" xmlns:wp14="http://schemas.microsoft.com/office/word/2010/wordprocessingDrawing" xmlns:wp="http://schemas.openxmlformats.org/drawingml/2006/wordprocessingDrawing" xmlns:w10="urn:schemas-microsoft-com:office:word" xmlns:w="http://schemas.openxmlformats.org/wordprocessingml/2006/main" xmlns:w14="http://schemas.microsoft.com/office/word/2010/wordml" xmlns:wpg="http://schemas.microsoft.com/office/word/2010/wordprocessingGroup" xmlns:wpi="http://schemas.microsoft.com/office/word/2010/wordprocessingInk" xmlns:wne="http://schemas.microsoft.com/office/word/2006/wordml" xmlns:wps="http://schemas.microsoft.com/office/word/2010/wordprocessingShape" mc:Ignorable="w14 wp14">
   <w:body>
     <w:p>
       <w:pPr>
@@ -11,14 +11,34 @@
           <w:szCs w:val="32"/>
         </w:rPr>
       </w:pPr>
+      <w:proofErr w:type="spellStart"/>
       <w:r>
         <w:rPr>
           <w:b/>
           <w:sz w:val="32"/>
           <w:szCs w:val="32"/>
         </w:rPr>
-        <w:t>Labview Database Interface</w:t>
-      </w:r>
+        <w:t>Labview</w:t>
+      </w:r>
+      <w:proofErr w:type="spellEnd"/>
+      <w:r>
+        <w:rPr>
+          <w:b/>
+          <w:sz w:val="32"/>
+          <w:szCs w:val="32"/>
+        </w:rPr>
+        <w:t xml:space="preserve"> Database Interface</w:t>
+      </w:r>
+      <w:r>
+        <w:rPr>
+          <w:b/>
+          <w:sz w:val="32"/>
+          <w:szCs w:val="32"/>
+        </w:rPr>
+        <w:t xml:space="preserve"> </w:t>
+      </w:r>
+      <w:bookmarkStart w:id="0" w:name="_GoBack"/>
+      <w:bookmarkEnd w:id="0"/>
     </w:p>
     <w:p>
       <w:pPr>
@@ -27,14 +47,38 @@
         </w:rPr>
       </w:pPr>
       <w:r>
-        <w:t xml:space="preserve">CCLDAS HDF5 data files are generated by the Labview program Query_Dust_Event.vi. This program retrieves datasets from CCLDAS’ SQL database based on time, group, and experiment name constraints. Once a dataset has been retrieved, the </w:t>
+        <w:t xml:space="preserve">CCLDAS HDF5 data files are generated by the </w:t>
+      </w:r>
+      <w:proofErr w:type="spellStart"/>
+      <w:r>
+        <w:t>Labview</w:t>
+      </w:r>
+      <w:proofErr w:type="spellEnd"/>
+      <w:r>
+        <w:t xml:space="preserve"> program Query_Dust_Event.vi. This program retrieves datasets from CCLDAS’ SQL database based on time, group, and experiment name constraints. Once a dataset has been retrieved, the </w:t>
       </w:r>
       <w:r>
         <w:rPr>
           <w:b/>
           <w:i/>
         </w:rPr>
-        <w:t>Save To File</w:t>
+        <w:t xml:space="preserve">Save </w:t>
+      </w:r>
+      <w:proofErr w:type="gramStart"/>
+      <w:r>
+        <w:rPr>
+          <w:b/>
+          <w:i/>
+        </w:rPr>
+        <w:t>To</w:t>
+      </w:r>
+      <w:proofErr w:type="gramEnd"/>
+      <w:r>
+        <w:rPr>
+          <w:b/>
+          <w:i/>
+        </w:rPr>
+        <w:t xml:space="preserve"> File</w:t>
       </w:r>
       <w:r>
         <w:t xml:space="preserve"> button writes the data to a .HDF5 file that can be used for data analysis in programs like IDL. </w:t>
@@ -71,7 +115,7 @@
                     </pic:cNvPicPr>
                   </pic:nvPicPr>
                   <pic:blipFill>
-                    <a:blip r:embed="rId6" cstate="print"/>
+                    <a:blip r:embed="rId7" cstate="print"/>
                     <a:srcRect l="462" t="8547" r="43269" b="13163"/>
                     <a:stretch>
                       <a:fillRect/>
@@ -137,7 +181,15 @@
         <w:t>he .HDF5 files generated by the CCLD</w:t>
       </w:r>
       <w:r>
-        <w:t xml:space="preserve">AS database are structured into groups identified by the associated unique database ID# for each recorded dust event. Each group contains all the signal data for a given dust event, and contains metadata for the dust event as group attributes. Metadata attributes include data about pelletron settings (Chain Current, </w:t>
+        <w:t xml:space="preserve">AS database are structured into groups identified by the associated unique database ID# for each recorded dust event. Each group contains all the signal data for a given dust event, and contains metadata for the dust event as group attributes. Metadata attributes include data about </w:t>
+      </w:r>
+      <w:proofErr w:type="spellStart"/>
+      <w:r>
+        <w:t>pelletron</w:t>
+      </w:r>
+      <w:proofErr w:type="spellEnd"/>
+      <w:r>
+        <w:t xml:space="preserve"> settings (Chain Current, </w:t>
       </w:r>
       <w:r>
         <w:t>lost c</w:t>
@@ -203,7 +255,7 @@
                     </pic:cNvPicPr>
                   </pic:nvPicPr>
                   <pic:blipFill>
-                    <a:blip r:embed="rId7" cstate="print"/>
+                    <a:blip r:embed="rId8" cstate="print"/>
                     <a:srcRect r="33490" b="3023"/>
                     <a:stretch>
                       <a:fillRect/>
@@ -234,7 +286,23 @@
     </w:p>
     <w:p>
       <w:r>
-        <w:t>Waveforms are stored as datasets and have metadata attributes that include a hardware ID#, an offset value, a signal length value, and a dt value. An example is shown below:</w:t>
+        <w:t xml:space="preserve">Waveforms are stored as datasets and have metadata attributes that include </w:t>
+      </w:r>
+      <w:proofErr w:type="gramStart"/>
+      <w:r>
+        <w:t>a hardware ID#</w:t>
+      </w:r>
+      <w:proofErr w:type="gramEnd"/>
+      <w:r>
+        <w:t xml:space="preserve">, an offset value, a signal length value, and a </w:t>
+      </w:r>
+      <w:proofErr w:type="spellStart"/>
+      <w:r>
+        <w:t>dt</w:t>
+      </w:r>
+      <w:proofErr w:type="spellEnd"/>
+      <w:r>
+        <w:t xml:space="preserve"> value. An example is shown below:</w:t>
       </w:r>
     </w:p>
     <w:p>
@@ -263,7 +331,7 @@
                     </pic:cNvPicPr>
                   </pic:nvPicPr>
                   <pic:blipFill>
-                    <a:blip r:embed="rId8" cstate="print"/>
+                    <a:blip r:embed="rId9" cstate="print"/>
                     <a:srcRect l="525" r="48005" b="26635"/>
                     <a:stretch>
                       <a:fillRect/>
@@ -303,7 +371,7 @@
       </w:r>
     </w:p>
     <w:sectPr>
-      <w:headerReference w:type="first" r:id="rId9"/>
+      <w:headerReference w:type="first" r:id="rId10"/>
       <w:pgSz w:w="12240" w:h="15840"/>
       <w:pgMar w:top="1440" w:right="1440" w:bottom="1440" w:left="1440" w:header="720" w:footer="720" w:gutter="0"/>
       <w:cols w:space="720"/>
@@ -315,7 +383,7 @@
 </file>
 
 <file path=word/endnotes.xml><?xml version="1.0" encoding="utf-8"?>
-<w:endnotes xmlns:ve="http://schemas.openxmlformats.org/markup-compatibility/2006" xmlns:o="urn:schemas-microsoft-com:office:office" xmlns:r="http://schemas.openxmlformats.org/officeDocument/2006/relationships" xmlns:m="http://schemas.openxmlformats.org/officeDocument/2006/math" xmlns:v="urn:schemas-microsoft-com:vml" xmlns:wp="http://schemas.openxmlformats.org/drawingml/2006/wordprocessingDrawing" xmlns:w10="urn:schemas-microsoft-com:office:word" xmlns:w="http://schemas.openxmlformats.org/wordprocessingml/2006/main" xmlns:wne="http://schemas.microsoft.com/office/word/2006/wordml">
+<w:endnotes xmlns:wpc="http://schemas.microsoft.com/office/word/2010/wordprocessingCanvas" xmlns:mc="http://schemas.openxmlformats.org/markup-compatibility/2006" xmlns:o="urn:schemas-microsoft-com:office:office" xmlns:r="http://schemas.openxmlformats.org/officeDocument/2006/relationships" xmlns:m="http://schemas.openxmlformats.org/officeDocument/2006/math" xmlns:v="urn:schemas-microsoft-com:vml" xmlns:wp14="http://schemas.microsoft.com/office/word/2010/wordprocessingDrawing" xmlns:wp="http://schemas.openxmlformats.org/drawingml/2006/wordprocessingDrawing" xmlns:w10="urn:schemas-microsoft-com:office:word" xmlns:w="http://schemas.openxmlformats.org/wordprocessingml/2006/main" xmlns:w14="http://schemas.microsoft.com/office/word/2010/wordml" xmlns:wpg="http://schemas.microsoft.com/office/word/2010/wordprocessingGroup" xmlns:wpi="http://schemas.microsoft.com/office/word/2010/wordprocessingInk" xmlns:wne="http://schemas.microsoft.com/office/word/2006/wordml" xmlns:wps="http://schemas.microsoft.com/office/word/2010/wordprocessingShape" mc:Ignorable="w14 wp14">
   <w:endnote w:type="separator" w:id="-1">
     <w:p>
       <w:pPr>
@@ -340,7 +408,7 @@
 </file>
 
 <file path=word/footnotes.xml><?xml version="1.0" encoding="utf-8"?>
-<w:footnotes xmlns:ve="http://schemas.openxmlformats.org/markup-compatibility/2006" xmlns:o="urn:schemas-microsoft-com:office:office" xmlns:r="http://schemas.openxmlformats.org/officeDocument/2006/relationships" xmlns:m="http://schemas.openxmlformats.org/officeDocument/2006/math" xmlns:v="urn:schemas-microsoft-com:vml" xmlns:wp="http://schemas.openxmlformats.org/drawingml/2006/wordprocessingDrawing" xmlns:w10="urn:schemas-microsoft-com:office:word" xmlns:w="http://schemas.openxmlformats.org/wordprocessingml/2006/main" xmlns:wne="http://schemas.microsoft.com/office/word/2006/wordml">
+<w:footnotes xmlns:wpc="http://schemas.microsoft.com/office/word/2010/wordprocessingCanvas" xmlns:mc="http://schemas.openxmlformats.org/markup-compatibility/2006" xmlns:o="urn:schemas-microsoft-com:office:office" xmlns:r="http://schemas.openxmlformats.org/officeDocument/2006/relationships" xmlns:m="http://schemas.openxmlformats.org/officeDocument/2006/math" xmlns:v="urn:schemas-microsoft-com:vml" xmlns:wp14="http://schemas.microsoft.com/office/word/2010/wordprocessingDrawing" xmlns:wp="http://schemas.openxmlformats.org/drawingml/2006/wordprocessingDrawing" xmlns:w10="urn:schemas-microsoft-com:office:word" xmlns:w="http://schemas.openxmlformats.org/wordprocessingml/2006/main" xmlns:w14="http://schemas.microsoft.com/office/word/2010/wordml" xmlns:wpg="http://schemas.microsoft.com/office/word/2010/wordprocessingGroup" xmlns:wpi="http://schemas.microsoft.com/office/word/2010/wordprocessingInk" xmlns:wne="http://schemas.microsoft.com/office/word/2006/wordml" xmlns:wps="http://schemas.microsoft.com/office/word/2010/wordprocessingShape" mc:Ignorable="w14 wp14">
   <w:footnote w:type="separator" w:id="-1">
     <w:p>
       <w:pPr>
@@ -365,7 +433,7 @@
 </file>
 
 <file path=word/header1.xml><?xml version="1.0" encoding="utf-8"?>
-<w:hdr xmlns:ve="http://schemas.openxmlformats.org/markup-compatibility/2006" xmlns:o="urn:schemas-microsoft-com:office:office" xmlns:r="http://schemas.openxmlformats.org/officeDocument/2006/relationships" xmlns:m="http://schemas.openxmlformats.org/officeDocument/2006/math" xmlns:v="urn:schemas-microsoft-com:vml" xmlns:wp="http://schemas.openxmlformats.org/drawingml/2006/wordprocessingDrawing" xmlns:w10="urn:schemas-microsoft-com:office:word" xmlns:w="http://schemas.openxmlformats.org/wordprocessingml/2006/main" xmlns:wne="http://schemas.microsoft.com/office/word/2006/wordml">
+<w:hdr xmlns:wpc="http://schemas.microsoft.com/office/word/2010/wordprocessingCanvas" xmlns:mc="http://schemas.openxmlformats.org/markup-compatibility/2006" xmlns:o="urn:schemas-microsoft-com:office:office" xmlns:r="http://schemas.openxmlformats.org/officeDocument/2006/relationships" xmlns:m="http://schemas.openxmlformats.org/officeDocument/2006/math" xmlns:v="urn:schemas-microsoft-com:vml" xmlns:wp14="http://schemas.microsoft.com/office/word/2010/wordprocessingDrawing" xmlns:wp="http://schemas.openxmlformats.org/drawingml/2006/wordprocessingDrawing" xmlns:w10="urn:schemas-microsoft-com:office:word" xmlns:w="http://schemas.openxmlformats.org/wordprocessingml/2006/main" xmlns:w14="http://schemas.microsoft.com/office/word/2010/wordml" xmlns:wpg="http://schemas.microsoft.com/office/word/2010/wordprocessingGroup" xmlns:wpi="http://schemas.microsoft.com/office/word/2010/wordprocessingInk" xmlns:wne="http://schemas.microsoft.com/office/word/2006/wordml" xmlns:wps="http://schemas.microsoft.com/office/word/2010/wordprocessingShape" mc:Ignorable="w14 wp14">
   <w:p>
     <w:pPr>
       <w:jc w:val="center"/>
@@ -378,6 +446,7 @@
     <w:r>
       <w:rPr>
         <w:b/>
+        <w:noProof/>
         <w:sz w:val="32"/>
         <w:szCs w:val="32"/>
       </w:rPr>
@@ -450,7 +519,7 @@
 </file>
 
 <file path=word/styles.xml><?xml version="1.0" encoding="utf-8"?>
-<w:styles xmlns:r="http://schemas.openxmlformats.org/officeDocument/2006/relationships" xmlns:w="http://schemas.openxmlformats.org/wordprocessingml/2006/main">
+<w:styles xmlns:mc="http://schemas.openxmlformats.org/markup-compatibility/2006" xmlns:r="http://schemas.openxmlformats.org/officeDocument/2006/relationships" xmlns:w="http://schemas.openxmlformats.org/wordprocessingml/2006/main" xmlns:w14="http://schemas.microsoft.com/office/word/2010/wordml" mc:Ignorable="w14">
   <w:docDefaults>
     <w:rPrDefault>
       <w:rPr>
@@ -621,7 +690,6 @@
     <w:uiPriority w:val="99"/>
     <w:semiHidden/>
     <w:unhideWhenUsed/>
-    <w:qFormat/>
     <w:tblPr>
       <w:tblInd w:w="0" w:type="dxa"/>
       <w:tblCellMar>
@@ -715,6 +783,196 @@
       <w:sz w:val="16"/>
       <w:szCs w:val="16"/>
     </w:rPr>
+  </w:style>
+</w:styles>
+</file>
+
+<file path=word/stylesWithEffects.xml><?xml version="1.0" encoding="utf-8"?>
+<w:styles xmlns:wpc="http://schemas.microsoft.com/office/word/2010/wordprocessingCanvas" xmlns:mc="http://schemas.openxmlformats.org/markup-compatibility/2006" xmlns:o="urn:schemas-microsoft-com:office:office" xmlns:r="http://schemas.openxmlformats.org/officeDocument/2006/relationships" xmlns:m="http://schemas.openxmlformats.org/officeDocument/2006/math" xmlns:v="urn:schemas-microsoft-com:vml" xmlns:wp14="http://schemas.microsoft.com/office/word/2010/wordprocessingDrawing" xmlns:wp="http://schemas.openxmlformats.org/drawingml/2006/wordprocessingDrawing" xmlns:w10="urn:schemas-microsoft-com:office:word" xmlns:w="http://schemas.openxmlformats.org/wordprocessingml/2006/main" xmlns:w14="http://schemas.microsoft.com/office/word/2010/wordml" xmlns:wpg="http://schemas.microsoft.com/office/word/2010/wordprocessingGroup" xmlns:wpi="http://schemas.microsoft.com/office/word/2010/wordprocessingInk" xmlns:wne="http://schemas.microsoft.com/office/word/2006/wordml" xmlns:wps="http://schemas.microsoft.com/office/word/2010/wordprocessingShape" mc:Ignorable="w14 wp14">
+  <w:docDefaults>
+    <w:rPrDefault>
+      <w:rPr>
+        <w:rFonts w:asciiTheme="minorHAnsi" w:eastAsiaTheme="minorEastAsia" w:hAnsiTheme="minorHAnsi" w:cstheme="minorBidi"/>
+        <w:sz w:val="22"/>
+        <w:szCs w:val="22"/>
+        <w:lang w:val="en-US" w:eastAsia="en-US" w:bidi="ar-SA"/>
+      </w:rPr>
+    </w:rPrDefault>
+    <w:pPrDefault>
+      <w:pPr>
+        <w:spacing w:after="200" w:line="276" w:lineRule="auto"/>
+      </w:pPr>
+    </w:pPrDefault>
+  </w:docDefaults>
+  <w:latentStyles w:defLockedState="0" w:defUIPriority="99" w:defSemiHidden="1" w:defUnhideWhenUsed="1" w:defQFormat="0" w:count="267">
+    <w:lsdException w:name="Normal" w:semiHidden="0" w:uiPriority="0" w:unhideWhenUsed="0" w:qFormat="1"/>
+    <w:lsdException w:name="heading 1" w:semiHidden="0" w:uiPriority="9" w:unhideWhenUsed="0" w:qFormat="1"/>
+    <w:lsdException w:name="heading 2" w:uiPriority="9" w:qFormat="1"/>
+    <w:lsdException w:name="heading 3" w:uiPriority="9" w:qFormat="1"/>
+    <w:lsdException w:name="heading 4" w:uiPriority="9" w:qFormat="1"/>
+    <w:lsdException w:name="heading 5" w:uiPriority="9" w:qFormat="1"/>
+    <w:lsdException w:name="heading 6" w:uiPriority="9" w:qFormat="1"/>
+    <w:lsdException w:name="heading 7" w:uiPriority="9" w:qFormat="1"/>
+    <w:lsdException w:name="heading 8" w:uiPriority="9" w:qFormat="1"/>
+    <w:lsdException w:name="heading 9" w:uiPriority="9" w:qFormat="1"/>
+    <w:lsdException w:name="toc 1" w:uiPriority="39"/>
+    <w:lsdException w:name="toc 2" w:uiPriority="39"/>
+    <w:lsdException w:name="toc 3" w:uiPriority="39"/>
+    <w:lsdException w:name="toc 4" w:uiPriority="39"/>
+    <w:lsdException w:name="toc 5" w:uiPriority="39"/>
+    <w:lsdException w:name="toc 6" w:uiPriority="39"/>
+    <w:lsdException w:name="toc 7" w:uiPriority="39"/>
+    <w:lsdException w:name="toc 8" w:uiPriority="39"/>
+    <w:lsdException w:name="toc 9" w:uiPriority="39"/>
+    <w:lsdException w:name="caption" w:uiPriority="35" w:qFormat="1"/>
+    <w:lsdException w:name="Title" w:semiHidden="0" w:uiPriority="10" w:unhideWhenUsed="0" w:qFormat="1"/>
+    <w:lsdException w:name="Default Paragraph Font" w:uiPriority="1"/>
+    <w:lsdException w:name="Subtitle" w:semiHidden="0" w:uiPriority="11" w:unhideWhenUsed="0" w:qFormat="1"/>
+    <w:lsdException w:name="Strong" w:semiHidden="0" w:uiPriority="22" w:unhideWhenUsed="0" w:qFormat="1"/>
+    <w:lsdException w:name="Emphasis" w:semiHidden="0" w:uiPriority="20" w:unhideWhenUsed="0" w:qFormat="1"/>
+    <w:lsdException w:name="Table Grid" w:semiHidden="0" w:uiPriority="59" w:unhideWhenUsed="0"/>
+    <w:lsdException w:name="Placeholder Text" w:unhideWhenUsed="0"/>
+    <w:lsdException w:name="No Spacing" w:semiHidden="0" w:uiPriority="1" w:unhideWhenUsed="0" w:qFormat="1"/>
+    <w:lsdException w:name="Light Shading" w:semiHidden="0" w:uiPriority="60" w:unhideWhenUsed="0"/>
+    <w:lsdException w:name="Light List" w:semiHidden="0" w:uiPriority="61" w:unhideWhenUsed="0"/>
+    <w:lsdException w:name="Light Grid" w:semiHidden="0" w:uiPriority="62" w:unhideWhenUsed="0"/>
+    <w:lsdException w:name="Medium Shading 1" w:semiHidden="0" w:uiPriority="63" w:unhideWhenUsed="0"/>
+    <w:lsdException w:name="Medium Shading 2" w:semiHidden="0" w:uiPriority="64" w:unhideWhenUsed="0"/>
+    <w:lsdException w:name="Medium List 1" w:semiHidden="0" w:uiPriority="65" w:unhideWhenUsed="0"/>
+    <w:lsdException w:name="Medium List 2" w:semiHidden="0" w:uiPriority="66" w:unhideWhenUsed="0"/>
+    <w:lsdException w:name="Medium Grid 1" w:semiHidden="0" w:uiPriority="67" w:unhideWhenUsed="0"/>
+    <w:lsdException w:name="Medium Grid 2" w:semiHidden="0" w:uiPriority="68" w:unhideWhenUsed="0"/>
+    <w:lsdException w:name="Medium Grid 3" w:semiHidden="0" w:uiPriority="69" w:unhideWhenUsed="0"/>
+    <w:lsdException w:name="Dark List" w:semiHidden="0" w:uiPriority="70" w:unhideWhenUsed="0"/>
+    <w:lsdException w:name="Colorful Shading" w:semiHidden="0" w:uiPriority="71" w:unhideWhenUsed="0"/>
+    <w:lsdException w:name="Colorful List" w:semiHidden="0" w:uiPriority="72" w:unhideWhenUsed="0"/>
+    <w:lsdException w:name="Colorful Grid" w:semiHidden="0" w:uiPriority="73" w:unhideWhenUsed="0"/>
+    <w:lsdException w:name="Light Shading Accent 1" w:semiHidden="0" w:uiPriority="60" w:unhideWhenUsed="0"/>
+    <w:lsdException w:name="Light List Accent 1" w:semiHidden="0" w:uiPriority="61" w:unhideWhenUsed="0"/>
+    <w:lsdException w:name="Light Grid Accent 1" w:semiHidden="0" w:uiPriority="62" w:unhideWhenUsed="0"/>
+    <w:lsdException w:name="Medium Shading 1 Accent 1" w:semiHidden="0" w:uiPriority="63" w:unhideWhenUsed="0"/>
+    <w:lsdException w:name="Medium Shading 2 Accent 1" w:semiHidden="0" w:uiPriority="64" w:unhideWhenUsed="0"/>
+    <w:lsdException w:name="Medium List 1 Accent 1" w:semiHidden="0" w:uiPriority="65" w:unhideWhenUsed="0"/>
+    <w:lsdException w:name="Revision" w:unhideWhenUsed="0"/>
+    <w:lsdException w:name="List Paragraph" w:semiHidden="0" w:uiPriority="34" w:unhideWhenUsed="0" w:qFormat="1"/>
+    <w:lsdException w:name="Quote" w:semiHidden="0" w:uiPriority="29" w:unhideWhenUsed="0" w:qFormat="1"/>
+    <w:lsdException w:name="Intense Quote" w:semiHidden="0" w:uiPriority="30" w:unhideWhenUsed="0" w:qFormat="1"/>
+    <w:lsdException w:name="Medium List 2 Accent 1" w:semiHidden="0" w:uiPriority="66" w:unhideWhenUsed="0"/>
+    <w:lsdException w:name="Medium Grid 1 Accent 1" w:semiHidden="0" w:uiPriority="67" w:unhideWhenUsed="0"/>
+    <w:lsdException w:name="Medium Grid 2 Accent 1" w:semiHidden="0" w:uiPriority="68" w:unhideWhenUsed="0"/>
+    <w:lsdException w:name="Medium Grid 3 Accent 1" w:semiHidden="0" w:uiPriority="69" w:unhideWhenUsed="0"/>
+    <w:lsdException w:name="Dark List Accent 1" w:semiHidden="0" w:uiPriority="70" w:unhideWhenUsed="0"/>
+    <w:lsdException w:name="Colorful Shading Accent 1" w:semiHidden="0" w:uiPriority="71" w:unhideWhenUsed="0"/>
+    <w:lsdException w:name="Colorful List Accent 1" w:semiHidden="0" w:uiPriority="72" w:unhideWhenUsed="0"/>
+    <w:lsdException w:name="Colorful Grid Accent 1" w:semiHidden="0" w:uiPriority="73" w:unhideWhenUsed="0"/>
+    <w:lsdException w:name="Light Shading Accent 2" w:semiHidden="0" w:uiPriority="60" w:unhideWhenUsed="0"/>
+    <w:lsdException w:name="Light List Accent 2" w:semiHidden="0" w:uiPriority="61" w:unhideWhenUsed="0"/>
+    <w:lsdException w:name="Light Grid Accent 2" w:semiHidden="0" w:uiPriority="62" w:unhideWhenUsed="0"/>
+    <w:lsdException w:name="Medium Shading 1 Accent 2" w:semiHidden="0" w:uiPriority="63" w:unhideWhenUsed="0"/>
+    <w:lsdException w:name="Medium Shading 2 Accent 2" w:semiHidden="0" w:uiPriority="64" w:unhideWhenUsed="0"/>
+    <w:lsdException w:name="Medium List 1 Accent 2" w:semiHidden="0" w:uiPriority="65" w:unhideWhenUsed="0"/>
+    <w:lsdException w:name="Medium List 2 Accent 2" w:semiHidden="0" w:uiPriority="66" w:unhideWhenUsed="0"/>
+    <w:lsdException w:name="Medium Grid 1 Accent 2" w:semiHidden="0" w:uiPriority="67" w:unhideWhenUsed="0"/>
+    <w:lsdException w:name="Medium Grid 2 Accent 2" w:semiHidden="0" w:uiPriority="68" w:unhideWhenUsed="0"/>
+    <w:lsdException w:name="Medium Grid 3 Accent 2" w:semiHidden="0" w:uiPriority="69" w:unhideWhenUsed="0"/>
+    <w:lsdException w:name="Dark List Accent 2" w:semiHidden="0" w:uiPriority="70" w:unhideWhenUsed="0"/>
+    <w:lsdException w:name="Colorful Shading Accent 2" w:semiHidden="0" w:uiPriority="71" w:unhideWhenUsed="0"/>
+    <w:lsdException w:name="Colorful List Accent 2" w:semiHidden="0" w:uiPriority="72" w:unhideWhenUsed="0"/>
+    <w:lsdException w:name="Colorful Grid Accent 2" w:semiHidden="0" w:uiPriority="73" w:unhideWhenUsed="0"/>
+    <w:lsdException w:name="Light Shading Accent 3" w:semiHidden="0" w:uiPriority="60" w:unhideWhenUsed="0"/>
+    <w:lsdException w:name="Light List Accent 3" w:semiHidden="0" w:uiPriority="61" w:unhideWhenUsed="0"/>
+    <w:lsdException w:name="Light Grid Accent 3" w:semiHidden="0" w:uiPriority="62" w:unhideWhenUsed="0"/>
+    <w:lsdException w:name="Medium Shading 1 Accent 3" w:semiHidden="0" w:uiPriority="63" w:unhideWhenUsed="0"/>
+    <w:lsdException w:name="Medium Shading 2 Accent 3" w:semiHidden="0" w:uiPriority="64" w:unhideWhenUsed="0"/>
+    <w:lsdException w:name="Medium List 1 Accent 3" w:semiHidden="0" w:uiPriority="65" w:unhideWhenUsed="0"/>
+    <w:lsdException w:name="Medium List 2 Accent 3" w:semiHidden="0" w:uiPriority="66" w:unhideWhenUsed="0"/>
+    <w:lsdException w:name="Medium Grid 1 Accent 3" w:semiHidden="0" w:uiPriority="67" w:unhideWhenUsed="0"/>
+    <w:lsdException w:name="Medium Grid 2 Accent 3" w:semiHidden="0" w:uiPriority="68" w:unhideWhenUsed="0"/>
+    <w:lsdException w:name="Medium Grid 3 Accent 3" w:semiHidden="0" w:uiPriority="69" w:unhideWhenUsed="0"/>
+    <w:lsdException w:name="Dark List Accent 3" w:semiHidden="0" w:uiPriority="70" w:unhideWhenUsed="0"/>
+    <w:lsdException w:name="Colorful Shading Accent 3" w:semiHidden="0" w:uiPriority="71" w:unhideWhenUsed="0"/>
+    <w:lsdException w:name="Colorful List Accent 3" w:semiHidden="0" w:uiPriority="72" w:unhideWhenUsed="0"/>
+    <w:lsdException w:name="Colorful Grid Accent 3" w:semiHidden="0" w:uiPriority="73" w:unhideWhenUsed="0"/>
+    <w:lsdException w:name="Light Shading Accent 4" w:semiHidden="0" w:uiPriority="60" w:unhideWhenUsed="0"/>
+    <w:lsdException w:name="Light List Accent 4" w:semiHidden="0" w:uiPriority="61" w:unhideWhenUsed="0"/>
+    <w:lsdException w:name="Light Grid Accent 4" w:semiHidden="0" w:uiPriority="62" w:unhideWhenUsed="0"/>
+    <w:lsdException w:name="Medium Shading 1 Accent 4" w:semiHidden="0" w:uiPriority="63" w:unhideWhenUsed="0"/>
+    <w:lsdException w:name="Medium Shading 2 Accent 4" w:semiHidden="0" w:uiPriority="64" w:unhideWhenUsed="0"/>
+    <w:lsdException w:name="Medium List 1 Accent 4" w:semiHidden="0" w:uiPriority="65" w:unhideWhenUsed="0"/>
+    <w:lsdException w:name="Medium List 2 Accent 4" w:semiHidden="0" w:uiPriority="66" w:unhideWhenUsed="0"/>
+    <w:lsdException w:name="Medium Grid 1 Accent 4" w:semiHidden="0" w:uiPriority="67" w:unhideWhenUsed="0"/>
+    <w:lsdException w:name="Medium Grid 2 Accent 4" w:semiHidden="0" w:uiPriority="68" w:unhideWhenUsed="0"/>
+    <w:lsdException w:name="Medium Grid 3 Accent 4" w:semiHidden="0" w:uiPriority="69" w:unhideWhenUsed="0"/>
+    <w:lsdException w:name="Dark List Accent 4" w:semiHidden="0" w:uiPriority="70" w:unhideWhenUsed="0"/>
+    <w:lsdException w:name="Colorful Shading Accent 4" w:semiHidden="0" w:uiPriority="71" w:unhideWhenUsed="0"/>
+    <w:lsdException w:name="Colorful List Accent 4" w:semiHidden="0" w:uiPriority="72" w:unhideWhenUsed="0"/>
+    <w:lsdException w:name="Colorful Grid Accent 4" w:semiHidden="0" w:uiPriority="73" w:unhideWhenUsed="0"/>
+    <w:lsdException w:name="Light Shading Accent 5" w:semiHidden="0" w:uiPriority="60" w:unhideWhenUsed="0"/>
+    <w:lsdException w:name="Light List Accent 5" w:semiHidden="0" w:uiPriority="61" w:unhideWhenUsed="0"/>
+    <w:lsdException w:name="Light Grid Accent 5" w:semiHidden="0" w:uiPriority="62" w:unhideWhenUsed="0"/>
+    <w:lsdException w:name="Medium Shading 1 Accent 5" w:semiHidden="0" w:uiPriority="63" w:unhideWhenUsed="0"/>
+    <w:lsdException w:name="Medium Shading 2 Accent 5" w:semiHidden="0" w:uiPriority="64" w:unhideWhenUsed="0"/>
+    <w:lsdException w:name="Medium List 1 Accent 5" w:semiHidden="0" w:uiPriority="65" w:unhideWhenUsed="0"/>
+    <w:lsdException w:name="Medium List 2 Accent 5" w:semiHidden="0" w:uiPriority="66" w:unhideWhenUsed="0"/>
+    <w:lsdException w:name="Medium Grid 1 Accent 5" w:semiHidden="0" w:uiPriority="67" w:unhideWhenUsed="0"/>
+    <w:lsdException w:name="Medium Grid 2 Accent 5" w:semiHidden="0" w:uiPriority="68" w:unhideWhenUsed="0"/>
+    <w:lsdException w:name="Medium Grid 3 Accent 5" w:semiHidden="0" w:uiPriority="69" w:unhideWhenUsed="0"/>
+    <w:lsdException w:name="Dark List Accent 5" w:semiHidden="0" w:uiPriority="70" w:unhideWhenUsed="0"/>
+    <w:lsdException w:name="Colorful Shading Accent 5" w:semiHidden="0" w:uiPriority="71" w:unhideWhenUsed="0"/>
+    <w:lsdException w:name="Colorful List Accent 5" w:semiHidden="0" w:uiPriority="72" w:unhideWhenUsed="0"/>
+    <w:lsdException w:name="Colorful Grid Accent 5" w:semiHidden="0" w:uiPriority="73" w:unhideWhenUsed="0"/>
+    <w:lsdException w:name="Light Shading Accent 6" w:semiHidden="0" w:uiPriority="60" w:unhideWhenUsed="0"/>
+    <w:lsdException w:name="Light List Accent 6" w:semiHidden="0" w:uiPriority="61" w:unhideWhenUsed="0"/>
+    <w:lsdException w:name="Light Grid Accent 6" w:semiHidden="0" w:uiPriority="62" w:unhideWhenUsed="0"/>
+    <w:lsdException w:name="Medium Shading 1 Accent 6" w:semiHidden="0" w:uiPriority="63" w:unhideWhenUsed="0"/>
+    <w:lsdException w:name="Medium Shading 2 Accent 6" w:semiHidden="0" w:uiPriority="64" w:unhideWhenUsed="0"/>
+    <w:lsdException w:name="Medium List 1 Accent 6" w:semiHidden="0" w:uiPriority="65" w:unhideWhenUsed="0"/>
+    <w:lsdException w:name="Medium List 2 Accent 6" w:semiHidden="0" w:uiPriority="66" w:unhideWhenUsed="0"/>
+    <w:lsdException w:name="Medium Grid 1 Accent 6" w:semiHidden="0" w:uiPriority="67" w:unhideWhenUsed="0"/>
+    <w:lsdException w:name="Medium Grid 2 Accent 6" w:semiHidden="0" w:uiPriority="68" w:unhideWhenUsed="0"/>
+    <w:lsdException w:name="Medium Grid 3 Accent 6" w:semiHidden="0" w:uiPriority="69" w:unhideWhenUsed="0"/>
+    <w:lsdException w:name="Dark List Accent 6" w:semiHidden="0" w:uiPriority="70" w:unhideWhenUsed="0"/>
+    <w:lsdException w:name="Colorful Shading Accent 6" w:semiHidden="0" w:uiPriority="71" w:unhideWhenUsed="0"/>
+    <w:lsdException w:name="Colorful List Accent 6" w:semiHidden="0" w:uiPriority="72" w:unhideWhenUsed="0"/>
+    <w:lsdException w:name="Colorful Grid Accent 6" w:semiHidden="0" w:uiPriority="73" w:unhideWhenUsed="0"/>
+    <w:lsdException w:name="Subtle Emphasis" w:semiHidden="0" w:uiPriority="19" w:unhideWhenUsed="0" w:qFormat="1"/>
+    <w:lsdException w:name="Intense Emphasis" w:semiHidden="0" w:uiPriority="21" w:unhideWhenUsed="0" w:qFormat="1"/>
+    <w:lsdException w:name="Subtle Reference" w:semiHidden="0" w:uiPriority="31" w:unhideWhenUsed="0" w:qFormat="1"/>
+    <w:lsdException w:name="Intense Reference" w:semiHidden="0" w:uiPriority="32" w:unhideWhenUsed="0" w:qFormat="1"/>
+    <w:lsdException w:name="Book Title" w:semiHidden="0" w:uiPriority="33" w:unhideWhenUsed="0" w:qFormat="1"/>
+    <w:lsdException w:name="Bibliography" w:uiPriority="37"/>
+    <w:lsdException w:name="TOC Heading" w:uiPriority="39" w:qFormat="1"/>
+  </w:latentStyles>
+  <w:style w:type="paragraph" w:default="1" w:styleId="Normal">
+    <w:name w:val="Normal"/>
+    <w:qFormat/>
+  </w:style>
+  <w:style w:type="character" w:default="1" w:styleId="DefaultParagraphFont">
+    <w:name w:val="Default Paragraph Font"/>
+    <w:uiPriority w:val="1"/>
+    <w:semiHidden/>
+    <w:unhideWhenUsed/>
+  </w:style>
+  <w:style w:type="table" w:default="1" w:styleId="TableNormal">
+    <w:name w:val="Normal Table"/>
+    <w:uiPriority w:val="99"/>
+    <w:semiHidden/>
+    <w:unhideWhenUsed/>
+    <w:tblPr>
+      <w:tblInd w:w="0" w:type="dxa"/>
+      <w:tblCellMar>
+        <w:top w:w="0" w:type="dxa"/>
+        <w:left w:w="108" w:type="dxa"/>
+        <w:bottom w:w="0" w:type="dxa"/>
+        <w:right w:w="108" w:type="dxa"/>
+      </w:tblCellMar>
+    </w:tblPr>
+  </w:style>
+  <w:style w:type="numbering" w:default="1" w:styleId="NoList">
+    <w:name w:val="No List"/>
+    <w:uiPriority w:val="99"/>
+    <w:semiHidden/>
+    <w:unhideWhenUsed/>
   </w:style>
 </w:styles>
 </file>

--- a/Database2.0/Documentation/CCLDAS Database HDF5 Output File Manual.docx
+++ b/Database2.0/Documentation/CCLDAS Database HDF5 Output File Manual.docx
@@ -11,23 +11,21 @@
           <w:szCs w:val="32"/>
         </w:rPr>
       </w:pPr>
-      <w:proofErr w:type="spellStart"/>
       <w:r>
         <w:rPr>
           <w:b/>
           <w:sz w:val="32"/>
           <w:szCs w:val="32"/>
         </w:rPr>
-        <w:t>Labview</w:t>
-      </w:r>
-      <w:proofErr w:type="spellEnd"/>
+        <w:t>Labview Database Interface</w:t>
+      </w:r>
       <w:r>
         <w:rPr>
           <w:b/>
           <w:sz w:val="32"/>
           <w:szCs w:val="32"/>
         </w:rPr>
-        <w:t xml:space="preserve"> Database Interface</w:t>
+        <w:t xml:space="preserve"> </w:t>
       </w:r>
       <w:r>
         <w:rPr>
@@ -47,38 +45,14 @@
         </w:rPr>
       </w:pPr>
       <w:r>
-        <w:t xml:space="preserve">CCLDAS HDF5 data files are generated by the </w:t>
-      </w:r>
-      <w:proofErr w:type="spellStart"/>
-      <w:r>
-        <w:t>Labview</w:t>
-      </w:r>
-      <w:proofErr w:type="spellEnd"/>
-      <w:r>
-        <w:t xml:space="preserve"> program Query_Dust_Event.vi. This program retrieves datasets from CCLDAS’ SQL database based on time, group, and experiment name constraints. Once a dataset has been retrieved, the </w:t>
+        <w:t xml:space="preserve">CCLDAS HDF5 data files are generated by the Labview program Query_Dust_Event.vi. This program retrieves datasets from CCLDAS’ SQL database based on time, group, and experiment name constraints. Once a dataset has been retrieved, the </w:t>
       </w:r>
       <w:r>
         <w:rPr>
           <w:b/>
           <w:i/>
         </w:rPr>
-        <w:t xml:space="preserve">Save </w:t>
-      </w:r>
-      <w:proofErr w:type="gramStart"/>
-      <w:r>
-        <w:rPr>
-          <w:b/>
-          <w:i/>
-        </w:rPr>
-        <w:t>To</w:t>
-      </w:r>
-      <w:proofErr w:type="gramEnd"/>
-      <w:r>
-        <w:rPr>
-          <w:b/>
-          <w:i/>
-        </w:rPr>
-        <w:t xml:space="preserve"> File</w:t>
+        <w:t>Save To File</w:t>
       </w:r>
       <w:r>
         <w:t xml:space="preserve"> button writes the data to a .HDF5 file that can be used for data analysis in programs like IDL. </w:t>
@@ -181,15 +155,7 @@
         <w:t>he .HDF5 files generated by the CCLD</w:t>
       </w:r>
       <w:r>
-        <w:t xml:space="preserve">AS database are structured into groups identified by the associated unique database ID# for each recorded dust event. Each group contains all the signal data for a given dust event, and contains metadata for the dust event as group attributes. Metadata attributes include data about </w:t>
-      </w:r>
-      <w:proofErr w:type="spellStart"/>
-      <w:r>
-        <w:t>pelletron</w:t>
-      </w:r>
-      <w:proofErr w:type="spellEnd"/>
-      <w:r>
-        <w:t xml:space="preserve"> settings (Chain Current, </w:t>
+        <w:t xml:space="preserve">AS database are structured into groups identified by the associated unique database ID# for each recorded dust event. Each group contains all the signal data for a given dust event, and contains metadata for the dust event as group attributes. Metadata attributes include data about pelletron settings (Chain Current, </w:t>
       </w:r>
       <w:r>
         <w:t>lost c</w:t>
@@ -286,23 +252,7 @@
     </w:p>
     <w:p>
       <w:r>
-        <w:t xml:space="preserve">Waveforms are stored as datasets and have metadata attributes that include </w:t>
-      </w:r>
-      <w:proofErr w:type="gramStart"/>
-      <w:r>
-        <w:t>a hardware ID#</w:t>
-      </w:r>
-      <w:proofErr w:type="gramEnd"/>
-      <w:r>
-        <w:t xml:space="preserve">, an offset value, a signal length value, and a </w:t>
-      </w:r>
-      <w:proofErr w:type="spellStart"/>
-      <w:r>
-        <w:t>dt</w:t>
-      </w:r>
-      <w:proofErr w:type="spellEnd"/>
-      <w:r>
-        <w:t xml:space="preserve"> value. An example is shown below:</w:t>
+        <w:t>Waveforms are stored as datasets and have metadata attributes that include a hardware ID#, an offset value, a signal length value, and a dt value. An example is shown below:</w:t>
       </w:r>
     </w:p>
     <w:p>
